--- a/Courses/Software-Sciences/Module-2-DS-and-Algo-New/13.1-Combining-Data-Structures-Basics/13.1-Combining-Data-Structures-Basics-Exercises.docx
+++ b/Courses/Software-Sciences/Module-2-DS-and-Algo-New/13.1-Combining-Data-Structures-Basics/13.1-Combining-Data-Structures-Basics-Exercises.docx
@@ -1,10 +1,10 @@
 
 <file path=word/document.xml><?xml version="1.0" encoding="utf-8"?>
-<w:document xmlns:wpc="http://schemas.microsoft.com/office/word/2010/wordprocessingCanvas" xmlns:cx="http://schemas.microsoft.com/office/drawing/2014/chartex" xmlns:cx1="http://schemas.microsoft.com/office/drawing/2015/9/8/chartex" xmlns:cx2="http://schemas.microsoft.com/office/drawing/2015/10/21/chartex" xmlns:cx3="http://schemas.microsoft.com/office/drawing/2016/5/9/chartex" xmlns:cx4="http://schemas.microsoft.com/office/drawing/2016/5/10/chartex" xmlns:cx5="http://schemas.microsoft.com/office/drawing/2016/5/11/chartex" xmlns:cx6="http://schemas.microsoft.com/office/drawing/2016/5/12/chartex" xmlns:cx7="http://schemas.microsoft.com/office/drawing/2016/5/13/chartex" xmlns:cx8="http://schemas.microsoft.com/office/drawing/2016/5/14/chartex" xmlns:mc="http://schemas.openxmlformats.org/markup-compatibility/2006" xmlns:aink="http://schemas.microsoft.com/office/drawing/2016/ink" xmlns:am3d="http://schemas.microsoft.com/office/drawing/2017/model3d" xmlns:o="urn:schemas-microsoft-com:office:office" xmlns:oel="http://schemas.microsoft.com/office/2019/extlst" xmlns:r="http://schemas.openxmlformats.org/officeDocument/2006/relationships" xmlns:m="http://schemas.openxmlformats.org/officeDocument/2006/math" xmlns:v="urn:schemas-microsoft-com:vml" xmlns:wp14="http://schemas.microsoft.com/office/word/2010/wordprocessingDrawing" xmlns:wp="http://schemas.openxmlformats.org/drawingml/2006/wordprocessingDrawing" xmlns:w10="urn:schemas-microsoft-com:office:word" xmlns:w="http://schemas.openxmlformats.org/wordprocessingml/2006/main" xmlns:w14="http://schemas.microsoft.com/office/word/2010/wordml" xmlns:w15="http://schemas.microsoft.com/office/word/2012/wordml" xmlns:w16cex="http://schemas.microsoft.com/office/word/2018/wordml/cex" xmlns:w16cid="http://schemas.microsoft.com/office/word/2016/wordml/cid" xmlns:w16="http://schemas.microsoft.com/office/word/2018/wordml" xmlns:w16du="http://schemas.microsoft.com/office/word/2023/wordml/word16du" xmlns:w16sdtdh="http://schemas.microsoft.com/office/word/2020/wordml/sdtdatahash" xmlns:w16se="http://schemas.microsoft.com/office/word/2015/wordml/symex" xmlns:wpg="http://schemas.microsoft.com/office/word/2010/wordprocessingGroup" xmlns:wpi="http://schemas.microsoft.com/office/word/2010/wordprocessingInk" xmlns:wne="http://schemas.microsoft.com/office/word/2006/wordml" xmlns:wps="http://schemas.microsoft.com/office/word/2010/wordprocessingShape" mc:Ignorable="w14 w15 w16se w16cid w16 w16cex w16sdtdh wp14">
+<w:document xmlns:wpc="http://schemas.microsoft.com/office/word/2010/wordprocessingCanvas" xmlns:cx="http://schemas.microsoft.com/office/drawing/2014/chartex" xmlns:mc="http://schemas.openxmlformats.org/markup-compatibility/2006" xmlns:o="urn:schemas-microsoft-com:office:office" xmlns:r="http://schemas.openxmlformats.org/officeDocument/2006/relationships" xmlns:m="http://schemas.openxmlformats.org/officeDocument/2006/math" xmlns:v="urn:schemas-microsoft-com:vml" xmlns:wp14="http://schemas.microsoft.com/office/word/2010/wordprocessingDrawing" xmlns:wp="http://schemas.openxmlformats.org/drawingml/2006/wordprocessingDrawing" xmlns:w10="urn:schemas-microsoft-com:office:word" xmlns:w="http://schemas.openxmlformats.org/wordprocessingml/2006/main" xmlns:w14="http://schemas.microsoft.com/office/word/2010/wordml" xmlns:w15="http://schemas.microsoft.com/office/word/2012/wordml" xmlns:w16se="http://schemas.microsoft.com/office/word/2015/wordml/symex" xmlns:wpg="http://schemas.microsoft.com/office/word/2010/wordprocessingGroup" xmlns:wpi="http://schemas.microsoft.com/office/word/2010/wordprocessingInk" xmlns:wne="http://schemas.microsoft.com/office/word/2006/wordml" xmlns:wps="http://schemas.microsoft.com/office/word/2010/wordprocessingShape" mc:Ignorable="w14 w15 w16se wp14">
   <w:body>
     <w:p>
       <w:pPr>
-        <w:pStyle w:val="Heading1"/>
+        <w:pStyle w:val="1"/>
         <w:spacing w:before="80" w:after="120" w:line="240" w:lineRule="auto"/>
         <w:jc w:val="center"/>
         <w:rPr>
@@ -31,7 +31,7 @@
       <w:pPr>
         <w:spacing w:line="240" w:lineRule="auto"/>
         <w:rPr>
-          <w:rStyle w:val="Hyperlink"/>
+          <w:rStyle w:val="a9"/>
           <w:noProof/>
           <w:lang w:val="en-GB"/>
         </w:rPr>
@@ -53,13 +53,13 @@
       <w:hyperlink r:id="rId8" w:history="1">
         <w:r>
           <w:rPr>
-            <w:rStyle w:val="Hyperlink"/>
-            <w:noProof/>
-            <w:lang w:val="en-GB"/>
+            <w:rStyle w:val="a9"/>
           </w:rPr>
-          <w:t>https://judge.softuni.org/Contests/3602/Combining-Data-Structures-Exercises</w:t>
+          <w:t>https://judge.softuni.org/Contests/4173/13-Combining-Data-Structures-Basics</w:t>
         </w:r>
       </w:hyperlink>
+      <w:bookmarkStart w:id="0" w:name="_GoBack"/>
+      <w:bookmarkEnd w:id="0"/>
     </w:p>
     <w:p>
       <w:pPr>
@@ -76,6 +76,7 @@
       <w:r>
         <w:rPr>
           <w:noProof/>
+          <w:lang w:eastAsia="bg-BG"/>
         </w:rPr>
         <w:drawing>
           <wp:inline distT="0" distB="0" distL="0" distR="0" wp14:anchorId="3EF2222C" wp14:editId="66B4AC8D">
@@ -123,7 +124,7 @@
     </w:p>
     <w:p>
       <w:pPr>
-        <w:pStyle w:val="Heading2"/>
+        <w:pStyle w:val="2"/>
         <w:rPr>
           <w:bCs/>
           <w:lang w:val="en-US"/>
@@ -144,7 +145,7 @@
     </w:p>
     <w:p>
       <w:pPr>
-        <w:pStyle w:val="ListParagraph"/>
+        <w:pStyle w:val="ac"/>
         <w:numPr>
           <w:ilvl w:val="0"/>
           <w:numId w:val="5"/>
@@ -174,7 +175,7 @@
     </w:p>
     <w:p>
       <w:pPr>
-        <w:pStyle w:val="ListParagraph"/>
+        <w:pStyle w:val="ac"/>
         <w:numPr>
           <w:ilvl w:val="1"/>
           <w:numId w:val="5"/>
@@ -197,7 +198,7 @@
     </w:p>
     <w:p>
       <w:pPr>
-        <w:pStyle w:val="ListParagraph"/>
+        <w:pStyle w:val="ac"/>
         <w:numPr>
           <w:ilvl w:val="1"/>
           <w:numId w:val="5"/>
@@ -236,7 +237,7 @@
     </w:p>
     <w:p>
       <w:pPr>
-        <w:pStyle w:val="ListParagraph"/>
+        <w:pStyle w:val="ac"/>
         <w:numPr>
           <w:ilvl w:val="0"/>
           <w:numId w:val="5"/>
@@ -266,7 +267,7 @@
     </w:p>
     <w:p>
       <w:pPr>
-        <w:pStyle w:val="ListParagraph"/>
+        <w:pStyle w:val="ac"/>
         <w:numPr>
           <w:ilvl w:val="1"/>
           <w:numId w:val="5"/>
@@ -306,7 +307,7 @@
     </w:p>
     <w:p>
       <w:pPr>
-        <w:pStyle w:val="ListParagraph"/>
+        <w:pStyle w:val="ac"/>
         <w:numPr>
           <w:ilvl w:val="0"/>
           <w:numId w:val="5"/>
@@ -336,7 +337,7 @@
     </w:p>
     <w:p>
       <w:pPr>
-        <w:pStyle w:val="ListParagraph"/>
+        <w:pStyle w:val="ac"/>
         <w:numPr>
           <w:ilvl w:val="1"/>
           <w:numId w:val="5"/>
@@ -376,7 +377,7 @@
     </w:p>
     <w:p>
       <w:pPr>
-        <w:pStyle w:val="ListParagraph"/>
+        <w:pStyle w:val="ac"/>
         <w:numPr>
           <w:ilvl w:val="0"/>
           <w:numId w:val="5"/>
@@ -406,7 +407,7 @@
     </w:p>
     <w:p>
       <w:pPr>
-        <w:pStyle w:val="ListParagraph"/>
+        <w:pStyle w:val="ac"/>
         <w:numPr>
           <w:ilvl w:val="1"/>
           <w:numId w:val="5"/>
@@ -449,7 +450,7 @@
     </w:p>
     <w:p>
       <w:pPr>
-        <w:pStyle w:val="ListParagraph"/>
+        <w:pStyle w:val="ac"/>
         <w:numPr>
           <w:ilvl w:val="0"/>
           <w:numId w:val="5"/>
@@ -479,7 +480,7 @@
     </w:p>
     <w:p>
       <w:pPr>
-        <w:pStyle w:val="ListParagraph"/>
+        <w:pStyle w:val="ac"/>
         <w:spacing w:before="0" w:after="200"/>
         <w:ind w:left="1440"/>
       </w:pPr>
@@ -532,6 +533,7 @@
       <w:r>
         <w:rPr>
           <w:noProof/>
+          <w:lang w:eastAsia="bg-BG"/>
         </w:rPr>
         <w:drawing>
           <wp:inline distT="0" distB="0" distL="0" distR="0" wp14:anchorId="5E22B2E3" wp14:editId="2B1B76B0">
@@ -588,6 +590,7 @@
       <w:r>
         <w:rPr>
           <w:noProof/>
+          <w:lang w:eastAsia="bg-BG"/>
         </w:rPr>
         <w:lastRenderedPageBreak/>
         <w:drawing>
@@ -676,6 +679,7 @@
       <w:r>
         <w:rPr>
           <w:noProof/>
+          <w:lang w:eastAsia="bg-BG"/>
         </w:rPr>
         <w:drawing>
           <wp:inline distT="0" distB="0" distL="0" distR="0" wp14:anchorId="6BCB9BF1" wp14:editId="15825630">
@@ -818,6 +822,7 @@
       <w:r>
         <w:rPr>
           <w:noProof/>
+          <w:lang w:eastAsia="bg-BG"/>
         </w:rPr>
         <w:drawing>
           <wp:inline distT="0" distB="0" distL="0" distR="0" wp14:anchorId="5D959123" wp14:editId="4DEDD909">
@@ -925,7 +930,7 @@
     </w:p>
     <w:p>
       <w:pPr>
-        <w:pStyle w:val="ListParagraph"/>
+        <w:pStyle w:val="ac"/>
         <w:numPr>
           <w:ilvl w:val="0"/>
           <w:numId w:val="6"/>
@@ -982,6 +987,7 @@
       <w:r>
         <w:rPr>
           <w:noProof/>
+          <w:lang w:eastAsia="bg-BG"/>
         </w:rPr>
         <w:drawing>
           <wp:inline distT="0" distB="0" distL="0" distR="0" wp14:anchorId="38AC08A2" wp14:editId="3AD40AF0">
@@ -1025,7 +1031,7 @@
     </w:p>
     <w:p>
       <w:pPr>
-        <w:pStyle w:val="ListParagraph"/>
+        <w:pStyle w:val="ac"/>
         <w:numPr>
           <w:ilvl w:val="0"/>
           <w:numId w:val="6"/>
@@ -1114,6 +1120,7 @@
       <w:r>
         <w:rPr>
           <w:noProof/>
+          <w:lang w:eastAsia="bg-BG"/>
         </w:rPr>
         <w:drawing>
           <wp:inline distT="0" distB="0" distL="0" distR="0" wp14:anchorId="73B47C17" wp14:editId="2B886305">
@@ -1161,7 +1168,7 @@
     </w:p>
     <w:p>
       <w:pPr>
-        <w:pStyle w:val="ListParagraph"/>
+        <w:pStyle w:val="ac"/>
         <w:numPr>
           <w:ilvl w:val="0"/>
           <w:numId w:val="6"/>
@@ -1259,6 +1266,7 @@
       <w:r>
         <w:rPr>
           <w:noProof/>
+          <w:lang w:eastAsia="bg-BG"/>
         </w:rPr>
         <w:drawing>
           <wp:inline distT="0" distB="0" distL="0" distR="0" wp14:anchorId="7BF01536" wp14:editId="2BAC603D">
@@ -1390,7 +1398,7 @@
     </w:p>
     <w:p>
       <w:pPr>
-        <w:pStyle w:val="ListParagraph"/>
+        <w:pStyle w:val="ac"/>
         <w:numPr>
           <w:ilvl w:val="0"/>
           <w:numId w:val="6"/>
@@ -1428,7 +1436,7 @@
     </w:p>
     <w:p>
       <w:pPr>
-        <w:pStyle w:val="ListParagraph"/>
+        <w:pStyle w:val="ac"/>
         <w:numPr>
           <w:ilvl w:val="0"/>
           <w:numId w:val="6"/>
@@ -1466,7 +1474,7 @@
     </w:p>
     <w:p>
       <w:pPr>
-        <w:pStyle w:val="ListParagraph"/>
+        <w:pStyle w:val="ac"/>
         <w:numPr>
           <w:ilvl w:val="0"/>
           <w:numId w:val="6"/>
@@ -1547,6 +1555,7 @@
       <w:r>
         <w:rPr>
           <w:noProof/>
+          <w:lang w:eastAsia="bg-BG"/>
         </w:rPr>
         <w:drawing>
           <wp:inline distT="0" distB="0" distL="0" distR="0" wp14:anchorId="4D9D1DE6" wp14:editId="5DF65138">
@@ -1911,6 +1920,7 @@
       <w:r>
         <w:rPr>
           <w:noProof/>
+          <w:lang w:eastAsia="bg-BG"/>
         </w:rPr>
         <w:lastRenderedPageBreak/>
         <w:drawing>
@@ -2003,6 +2013,7 @@
       <w:r>
         <w:rPr>
           <w:noProof/>
+          <w:lang w:eastAsia="bg-BG"/>
         </w:rPr>
         <w:drawing>
           <wp:inline distT="0" distB="0" distL="0" distR="0" wp14:anchorId="18087BCC" wp14:editId="13532DA4">
@@ -2054,7 +2065,7 @@
     </w:p>
     <w:p>
       <w:pPr>
-        <w:pStyle w:val="Heading3"/>
+        <w:pStyle w:val="3"/>
         <w:rPr>
           <w:noProof/>
           <w:lang w:val="en-GB"/>
@@ -2111,6 +2122,7 @@
       <w:r>
         <w:rPr>
           <w:noProof/>
+          <w:lang w:eastAsia="bg-BG"/>
         </w:rPr>
         <w:drawing>
           <wp:inline distT="0" distB="0" distL="0" distR="0" wp14:anchorId="4DC76232" wp14:editId="2A48CCA0">
@@ -2194,6 +2206,7 @@
       <w:r>
         <w:rPr>
           <w:noProof/>
+          <w:lang w:eastAsia="bg-BG"/>
         </w:rPr>
         <w:drawing>
           <wp:inline distT="0" distB="0" distL="0" distR="0" wp14:anchorId="5BA0086D" wp14:editId="799F9F5E">
@@ -2256,6 +2269,7 @@
       <w:r>
         <w:rPr>
           <w:noProof/>
+          <w:lang w:eastAsia="bg-BG"/>
         </w:rPr>
         <w:drawing>
           <wp:inline distT="0" distB="0" distL="0" distR="0" wp14:anchorId="5C61C5C4" wp14:editId="146F2AFE">
@@ -2303,7 +2317,7 @@
     </w:p>
     <w:p>
       <w:pPr>
-        <w:pStyle w:val="Heading3"/>
+        <w:pStyle w:val="3"/>
         <w:rPr>
           <w:noProof/>
           <w:lang w:val="en-GB"/>
@@ -2354,6 +2368,7 @@
       <w:r>
         <w:rPr>
           <w:noProof/>
+          <w:lang w:eastAsia="bg-BG"/>
         </w:rPr>
         <w:drawing>
           <wp:inline distT="0" distB="0" distL="0" distR="0" wp14:anchorId="72B07B67" wp14:editId="6DDE469E">
@@ -2401,7 +2416,7 @@
     </w:p>
     <w:p>
       <w:pPr>
-        <w:pStyle w:val="Heading3"/>
+        <w:pStyle w:val="3"/>
         <w:rPr>
           <w:noProof/>
           <w:lang w:val="en-GB"/>
@@ -2460,6 +2475,7 @@
       <w:r>
         <w:rPr>
           <w:noProof/>
+          <w:lang w:eastAsia="bg-BG"/>
         </w:rPr>
         <w:drawing>
           <wp:inline distT="0" distB="0" distL="0" distR="0" wp14:anchorId="48781556" wp14:editId="7CD6DD0A">
@@ -2507,7 +2523,7 @@
     </w:p>
     <w:p>
       <w:pPr>
-        <w:pStyle w:val="Heading3"/>
+        <w:pStyle w:val="3"/>
         <w:rPr>
           <w:noProof/>
           <w:lang w:val="en-GB"/>
@@ -2568,6 +2584,7 @@
       <w:r>
         <w:rPr>
           <w:noProof/>
+          <w:lang w:eastAsia="bg-BG"/>
         </w:rPr>
         <w:drawing>
           <wp:inline distT="0" distB="0" distL="0" distR="0" wp14:anchorId="002F8710" wp14:editId="1D58D751">
@@ -2647,6 +2664,7 @@
       <w:r>
         <w:rPr>
           <w:noProof/>
+          <w:lang w:eastAsia="bg-BG"/>
         </w:rPr>
         <w:lastRenderedPageBreak/>
         <w:drawing>
@@ -2738,6 +2756,7 @@
       <w:r>
         <w:rPr>
           <w:noProof/>
+          <w:lang w:eastAsia="bg-BG"/>
         </w:rPr>
         <w:drawing>
           <wp:inline distT="0" distB="0" distL="0" distR="0" wp14:anchorId="68F85585" wp14:editId="19F5CDDF">
@@ -2785,7 +2804,7 @@
     </w:p>
     <w:p>
       <w:pPr>
-        <w:pStyle w:val="Heading3"/>
+        <w:pStyle w:val="3"/>
         <w:rPr>
           <w:noProof/>
         </w:rPr>
@@ -2889,7 +2908,7 @@
       </w:r>
       <w:r>
         <w:rPr>
-          <w:rStyle w:val="Strong"/>
+          <w:rStyle w:val="ab"/>
           <w:rFonts w:ascii="Consolas" w:hAnsi="Consolas" w:cs="Consolas"/>
         </w:rPr>
         <w:t>AddPerson()</w:t>
@@ -2932,6 +2951,7 @@
       <w:r>
         <w:rPr>
           <w:noProof/>
+          <w:lang w:eastAsia="bg-BG"/>
         </w:rPr>
         <w:drawing>
           <wp:inline distT="0" distB="0" distL="0" distR="0" wp14:anchorId="05E7B5D6" wp14:editId="375E955A">
@@ -3026,6 +3046,7 @@
       <w:r>
         <w:rPr>
           <w:noProof/>
+          <w:lang w:eastAsia="bg-BG"/>
         </w:rPr>
         <w:lastRenderedPageBreak/>
         <w:drawing>
@@ -3068,7 +3089,7 @@
                       <a:tailEnd type="none" w="med" len="med"/>
                       <a:extLst>
                         <a:ext uri="{C807C97D-BFC1-408E-A445-0C87EB9F89A2}">
-                          <ask:lineSketchStyleProps xmlns:ask="http://schemas.microsoft.com/office/drawing/2018/sketchyshapes" sd="0">
+                          <ask:lineSketchStyleProps xmlns:ask="http://schemas.microsoft.com/office/drawing/2018/sketchyshapes" xmlns:w16sdtdh="http://schemas.microsoft.com/office/word/2020/wordml/sdtdatahash" xmlns:w16du="http://schemas.microsoft.com/office/word/2023/wordml/word16du" xmlns:w16="http://schemas.microsoft.com/office/word/2018/wordml" xmlns:w16cid="http://schemas.microsoft.com/office/word/2016/wordml/cid" xmlns:w16cex="http://schemas.microsoft.com/office/word/2018/wordml/cex" xmlns:w="http://schemas.openxmlformats.org/wordprocessingml/2006/main" xmlns:w10="urn:schemas-microsoft-com:office:word" xmlns:v="urn:schemas-microsoft-com:vml" xmlns:oel="http://schemas.microsoft.com/office/2019/extlst" xmlns:o="urn:schemas-microsoft-com:office:office" xmlns:am3d="http://schemas.microsoft.com/office/drawing/2017/model3d" xmlns:aink="http://schemas.microsoft.com/office/drawing/2016/ink" xmlns:cx8="http://schemas.microsoft.com/office/drawing/2016/5/14/chartex" xmlns:cx7="http://schemas.microsoft.com/office/drawing/2016/5/13/chartex" xmlns:cx6="http://schemas.microsoft.com/office/drawing/2016/5/12/chartex" xmlns:cx5="http://schemas.microsoft.com/office/drawing/2016/5/11/chartex" xmlns:cx4="http://schemas.microsoft.com/office/drawing/2016/5/10/chartex" xmlns:cx3="http://schemas.microsoft.com/office/drawing/2016/5/9/chartex" xmlns:cx2="http://schemas.microsoft.com/office/drawing/2015/10/21/chartex" xmlns:cx1="http://schemas.microsoft.com/office/drawing/2015/9/8/chartex" xmlns="" sd="0">
                             <a:custGeom>
                               <a:avLst/>
                               <a:gdLst/>
@@ -3110,7 +3131,7 @@
     </w:p>
     <w:p>
       <w:pPr>
-        <w:pStyle w:val="Heading3"/>
+        <w:pStyle w:val="3"/>
         <w:rPr>
           <w:noProof/>
         </w:rPr>
@@ -3232,6 +3253,7 @@
       <w:r>
         <w:rPr>
           <w:noProof/>
+          <w:lang w:eastAsia="bg-BG"/>
         </w:rPr>
         <w:drawing>
           <wp:inline distT="0" distB="0" distL="0" distR="0" wp14:anchorId="02EEFF32" wp14:editId="539E013E">
@@ -3295,6 +3317,7 @@
       <w:r>
         <w:rPr>
           <w:noProof/>
+          <w:lang w:eastAsia="bg-BG"/>
         </w:rPr>
         <w:drawing>
           <wp:inline distT="0" distB="0" distL="0" distR="0" wp14:anchorId="724B6202" wp14:editId="50FBD685">
@@ -3357,7 +3380,7 @@
     </w:p>
     <w:p>
       <w:pPr>
-        <w:pStyle w:val="Heading2"/>
+        <w:pStyle w:val="2"/>
         <w:rPr>
           <w:lang w:val="en-US"/>
         </w:rPr>
@@ -3930,14 +3953,14 @@
         </w:numPr>
         <w:spacing w:before="120" w:line="240" w:lineRule="auto"/>
       </w:pPr>
-      <w:bookmarkStart w:id="0" w:name="OLE_LINK1"/>
+      <w:bookmarkStart w:id="1" w:name="OLE_LINK1"/>
       <w:r>
         <w:rPr>
           <w:rStyle w:val="CodeChar"/>
         </w:rPr>
         <w:t>string FindProductsByProducer</w:t>
       </w:r>
-      <w:bookmarkEnd w:id="0"/>
+      <w:bookmarkEnd w:id="1"/>
       <w:r>
         <w:rPr>
           <w:rStyle w:val="CodeChar"/>
@@ -4015,7 +4038,7 @@
         </w:numPr>
         <w:spacing w:before="120" w:line="240" w:lineRule="auto"/>
       </w:pPr>
-      <w:bookmarkStart w:id="1" w:name="OLE_LINK2"/>
+      <w:bookmarkStart w:id="2" w:name="OLE_LINK2"/>
       <w:r>
         <w:t xml:space="preserve">Ако </w:t>
       </w:r>
@@ -4059,7 +4082,7 @@
         </w:rPr>
         <w:t>FindProductsByPriceRange</w:t>
       </w:r>
-      <w:bookmarkEnd w:id="1"/>
+      <w:bookmarkEnd w:id="2"/>
       <w:r>
         <w:rPr>
           <w:rStyle w:val="CodeChar"/>
@@ -4297,7 +4320,7 @@
     </w:p>
     <w:p>
       <w:pPr>
-        <w:pStyle w:val="Heading3"/>
+        <w:pStyle w:val="3"/>
       </w:pPr>
       <w:r>
         <w:t>Вход</w:t>
@@ -4320,7 +4343,7 @@
     </w:p>
     <w:p>
       <w:pPr>
-        <w:pStyle w:val="ListParagraph"/>
+        <w:pStyle w:val="ac"/>
         <w:numPr>
           <w:ilvl w:val="0"/>
           <w:numId w:val="3"/>
@@ -4353,7 +4376,7 @@
     </w:p>
     <w:p>
       <w:pPr>
-        <w:pStyle w:val="ListParagraph"/>
+        <w:pStyle w:val="ac"/>
         <w:numPr>
           <w:ilvl w:val="0"/>
           <w:numId w:val="3"/>
@@ -4411,7 +4434,7 @@
     </w:p>
     <w:p>
       <w:pPr>
-        <w:pStyle w:val="Heading3"/>
+        <w:pStyle w:val="3"/>
         <w:rPr>
           <w:lang w:eastAsia="ja-JP"/>
         </w:rPr>
@@ -4445,7 +4468,7 @@
     </w:p>
     <w:p>
       <w:pPr>
-        <w:pStyle w:val="Heading3"/>
+        <w:pStyle w:val="3"/>
       </w:pPr>
       <w:r>
         <w:lastRenderedPageBreak/>
@@ -4652,7 +4675,7 @@
     </w:p>
     <w:p>
       <w:pPr>
-        <w:pStyle w:val="Heading3"/>
+        <w:pStyle w:val="3"/>
         <w:rPr>
           <w:lang w:eastAsia="ja-JP"/>
         </w:rPr>
@@ -4708,13 +4731,13 @@
               <w:spacing w:after="0"/>
               <w:jc w:val="center"/>
               <w:rPr>
-                <w:rStyle w:val="Strong"/>
+                <w:rStyle w:val="ab"/>
                 <w:noProof/>
               </w:rPr>
             </w:pPr>
             <w:r>
               <w:rPr>
-                <w:rStyle w:val="Strong"/>
+                <w:rStyle w:val="ab"/>
                 <w:noProof/>
               </w:rPr>
               <w:t>Вход</w:t>
@@ -4745,13 +4768,13 @@
               <w:spacing w:after="0"/>
               <w:jc w:val="center"/>
               <w:rPr>
-                <w:rStyle w:val="Strong"/>
+                <w:rStyle w:val="ab"/>
                 <w:noProof/>
               </w:rPr>
             </w:pPr>
             <w:r>
               <w:rPr>
-                <w:rStyle w:val="Strong"/>
+                <w:rStyle w:val="ab"/>
                 <w:noProof/>
               </w:rPr>
               <w:t>Изход</w:t>
@@ -5521,7 +5544,7 @@
     </w:tbl>
     <w:p>
       <w:pPr>
-        <w:pStyle w:val="Heading3"/>
+        <w:pStyle w:val="3"/>
       </w:pPr>
       <w:r>
         <w:t>Насоки</w:t>
@@ -5546,6 +5569,7 @@
       <w:r>
         <w:rPr>
           <w:noProof/>
+          <w:lang w:eastAsia="bg-BG"/>
         </w:rPr>
         <w:lastRenderedPageBreak/>
         <w:drawing>
@@ -5670,6 +5694,7 @@
       <w:r>
         <w:rPr>
           <w:noProof/>
+          <w:lang w:eastAsia="bg-BG"/>
         </w:rPr>
         <w:drawing>
           <wp:inline distT="0" distB="0" distL="0" distR="0" wp14:anchorId="636411D7" wp14:editId="4BDE9534">
@@ -5756,6 +5781,7 @@
       <w:r>
         <w:rPr>
           <w:noProof/>
+          <w:lang w:eastAsia="bg-BG"/>
         </w:rPr>
         <w:drawing>
           <wp:inline distT="0" distB="0" distL="0" distR="0" wp14:anchorId="4870564B" wp14:editId="112C3AF9">
@@ -5809,6 +5835,7 @@
       <w:r>
         <w:rPr>
           <w:noProof/>
+          <w:lang w:eastAsia="bg-BG"/>
         </w:rPr>
         <w:lastRenderedPageBreak/>
         <w:drawing>
@@ -5863,6 +5890,7 @@
       <w:r>
         <w:rPr>
           <w:noProof/>
+          <w:lang w:eastAsia="bg-BG"/>
         </w:rPr>
         <w:drawing>
           <wp:inline distT="0" distB="0" distL="0" distR="0" wp14:anchorId="300E323B" wp14:editId="0C9F3A6A">
@@ -5945,6 +5973,7 @@
       <w:r>
         <w:rPr>
           <w:noProof/>
+          <w:lang w:eastAsia="bg-BG"/>
         </w:rPr>
         <w:drawing>
           <wp:inline distT="0" distB="0" distL="0" distR="0" wp14:anchorId="2CA8C10D" wp14:editId="70F92FAA">
@@ -5996,6 +6025,7 @@
       <w:r>
         <w:rPr>
           <w:noProof/>
+          <w:lang w:eastAsia="bg-BG"/>
         </w:rPr>
         <w:drawing>
           <wp:inline distT="0" distB="0" distL="0" distR="0" wp14:anchorId="43534E43" wp14:editId="66197D8D">
@@ -6045,6 +6075,7 @@
       <w:r>
         <w:rPr>
           <w:noProof/>
+          <w:lang w:eastAsia="bg-BG"/>
         </w:rPr>
         <w:lastRenderedPageBreak/>
         <w:drawing>
@@ -6095,6 +6126,7 @@
       <w:r>
         <w:rPr>
           <w:noProof/>
+          <w:lang w:eastAsia="bg-BG"/>
         </w:rPr>
         <w:drawing>
           <wp:inline distT="0" distB="0" distL="0" distR="0" wp14:anchorId="3C6E06AF" wp14:editId="411EE67A">
@@ -6157,7 +6189,7 @@
 </file>
 
 <file path=word/endnotes.xml><?xml version="1.0" encoding="utf-8"?>
-<w:endnotes xmlns:wpc="http://schemas.microsoft.com/office/word/2010/wordprocessingCanvas" xmlns:cx="http://schemas.microsoft.com/office/drawing/2014/chartex" xmlns:cx1="http://schemas.microsoft.com/office/drawing/2015/9/8/chartex" xmlns:cx2="http://schemas.microsoft.com/office/drawing/2015/10/21/chartex" xmlns:cx3="http://schemas.microsoft.com/office/drawing/2016/5/9/chartex" xmlns:cx4="http://schemas.microsoft.com/office/drawing/2016/5/10/chartex" xmlns:cx5="http://schemas.microsoft.com/office/drawing/2016/5/11/chartex" xmlns:cx6="http://schemas.microsoft.com/office/drawing/2016/5/12/chartex" xmlns:cx7="http://schemas.microsoft.com/office/drawing/2016/5/13/chartex" xmlns:cx8="http://schemas.microsoft.com/office/drawing/2016/5/14/chartex" xmlns:mc="http://schemas.openxmlformats.org/markup-compatibility/2006" xmlns:aink="http://schemas.microsoft.com/office/drawing/2016/ink" xmlns:am3d="http://schemas.microsoft.com/office/drawing/2017/model3d" xmlns:o="urn:schemas-microsoft-com:office:office" xmlns:oel="http://schemas.microsoft.com/office/2019/extlst" xmlns:r="http://schemas.openxmlformats.org/officeDocument/2006/relationships" xmlns:m="http://schemas.openxmlformats.org/officeDocument/2006/math" xmlns:v="urn:schemas-microsoft-com:vml" xmlns:wp14="http://schemas.microsoft.com/office/word/2010/wordprocessingDrawing" xmlns:wp="http://schemas.openxmlformats.org/drawingml/2006/wordprocessingDrawing" xmlns:w10="urn:schemas-microsoft-com:office:word" xmlns:w="http://schemas.openxmlformats.org/wordprocessingml/2006/main" xmlns:w14="http://schemas.microsoft.com/office/word/2010/wordml" xmlns:w15="http://schemas.microsoft.com/office/word/2012/wordml" xmlns:w16cex="http://schemas.microsoft.com/office/word/2018/wordml/cex" xmlns:w16cid="http://schemas.microsoft.com/office/word/2016/wordml/cid" xmlns:w16="http://schemas.microsoft.com/office/word/2018/wordml" xmlns:w16du="http://schemas.microsoft.com/office/word/2023/wordml/word16du" xmlns:w16sdtdh="http://schemas.microsoft.com/office/word/2020/wordml/sdtdatahash" xmlns:w16se="http://schemas.microsoft.com/office/word/2015/wordml/symex" xmlns:wpg="http://schemas.microsoft.com/office/word/2010/wordprocessingGroup" xmlns:wpi="http://schemas.microsoft.com/office/word/2010/wordprocessingInk" xmlns:wne="http://schemas.microsoft.com/office/word/2006/wordml" xmlns:wps="http://schemas.microsoft.com/office/word/2010/wordprocessingShape" mc:Ignorable="w14 w15 w16se w16cid w16 w16cex w16sdtdh wp14">
+<w:endnotes xmlns:wpc="http://schemas.microsoft.com/office/word/2010/wordprocessingCanvas" xmlns:cx="http://schemas.microsoft.com/office/drawing/2014/chartex" xmlns:mc="http://schemas.openxmlformats.org/markup-compatibility/2006" xmlns:o="urn:schemas-microsoft-com:office:office" xmlns:r="http://schemas.openxmlformats.org/officeDocument/2006/relationships" xmlns:m="http://schemas.openxmlformats.org/officeDocument/2006/math" xmlns:v="urn:schemas-microsoft-com:vml" xmlns:wp14="http://schemas.microsoft.com/office/word/2010/wordprocessingDrawing" xmlns:wp="http://schemas.openxmlformats.org/drawingml/2006/wordprocessingDrawing" xmlns:w10="urn:schemas-microsoft-com:office:word" xmlns:w="http://schemas.openxmlformats.org/wordprocessingml/2006/main" xmlns:w14="http://schemas.microsoft.com/office/word/2010/wordml" xmlns:w15="http://schemas.microsoft.com/office/word/2012/wordml" xmlns:w16se="http://schemas.microsoft.com/office/word/2015/wordml/symex" xmlns:wpg="http://schemas.microsoft.com/office/word/2010/wordprocessingGroup" xmlns:wpi="http://schemas.microsoft.com/office/word/2010/wordprocessingInk" xmlns:wne="http://schemas.microsoft.com/office/word/2006/wordml" xmlns:wps="http://schemas.microsoft.com/office/word/2010/wordprocessingShape" mc:Ignorable="w14 w15 w16se wp14">
   <w:endnote w:type="separator" w:id="-1">
     <w:p>
       <w:pPr>
@@ -6182,14 +6214,15 @@
 </file>
 
 <file path=word/footer1.xml><?xml version="1.0" encoding="utf-8"?>
-<w:ftr xmlns:wpc="http://schemas.microsoft.com/office/word/2010/wordprocessingCanvas" xmlns:cx="http://schemas.microsoft.com/office/drawing/2014/chartex" xmlns:cx1="http://schemas.microsoft.com/office/drawing/2015/9/8/chartex" xmlns:cx2="http://schemas.microsoft.com/office/drawing/2015/10/21/chartex" xmlns:cx3="http://schemas.microsoft.com/office/drawing/2016/5/9/chartex" xmlns:cx4="http://schemas.microsoft.com/office/drawing/2016/5/10/chartex" xmlns:cx5="http://schemas.microsoft.com/office/drawing/2016/5/11/chartex" xmlns:cx6="http://schemas.microsoft.com/office/drawing/2016/5/12/chartex" xmlns:cx7="http://schemas.microsoft.com/office/drawing/2016/5/13/chartex" xmlns:cx8="http://schemas.microsoft.com/office/drawing/2016/5/14/chartex" xmlns:mc="http://schemas.openxmlformats.org/markup-compatibility/2006" xmlns:aink="http://schemas.microsoft.com/office/drawing/2016/ink" xmlns:am3d="http://schemas.microsoft.com/office/drawing/2017/model3d" xmlns:o="urn:schemas-microsoft-com:office:office" xmlns:oel="http://schemas.microsoft.com/office/2019/extlst" xmlns:r="http://schemas.openxmlformats.org/officeDocument/2006/relationships" xmlns:m="http://schemas.openxmlformats.org/officeDocument/2006/math" xmlns:v="urn:schemas-microsoft-com:vml" xmlns:wp14="http://schemas.microsoft.com/office/word/2010/wordprocessingDrawing" xmlns:wp="http://schemas.openxmlformats.org/drawingml/2006/wordprocessingDrawing" xmlns:w10="urn:schemas-microsoft-com:office:word" xmlns:w="http://schemas.openxmlformats.org/wordprocessingml/2006/main" xmlns:w14="http://schemas.microsoft.com/office/word/2010/wordml" xmlns:w15="http://schemas.microsoft.com/office/word/2012/wordml" xmlns:w16cex="http://schemas.microsoft.com/office/word/2018/wordml/cex" xmlns:w16cid="http://schemas.microsoft.com/office/word/2016/wordml/cid" xmlns:w16="http://schemas.microsoft.com/office/word/2018/wordml" xmlns:w16du="http://schemas.microsoft.com/office/word/2023/wordml/word16du" xmlns:w16sdtdh="http://schemas.microsoft.com/office/word/2020/wordml/sdtdatahash" xmlns:w16se="http://schemas.microsoft.com/office/word/2015/wordml/symex" xmlns:wpg="http://schemas.microsoft.com/office/word/2010/wordprocessingGroup" xmlns:wpi="http://schemas.microsoft.com/office/word/2010/wordprocessingInk" xmlns:wne="http://schemas.microsoft.com/office/word/2006/wordml" xmlns:wps="http://schemas.microsoft.com/office/word/2010/wordprocessingShape" mc:Ignorable="w14 w15 w16se w16cid w16 w16cex w16sdtdh wp14">
+<w:ftr xmlns:wpc="http://schemas.microsoft.com/office/word/2010/wordprocessingCanvas" xmlns:cx="http://schemas.microsoft.com/office/drawing/2014/chartex" xmlns:mc="http://schemas.openxmlformats.org/markup-compatibility/2006" xmlns:o="urn:schemas-microsoft-com:office:office" xmlns:r="http://schemas.openxmlformats.org/officeDocument/2006/relationships" xmlns:m="http://schemas.openxmlformats.org/officeDocument/2006/math" xmlns:v="urn:schemas-microsoft-com:vml" xmlns:wp14="http://schemas.microsoft.com/office/word/2010/wordprocessingDrawing" xmlns:wp="http://schemas.openxmlformats.org/drawingml/2006/wordprocessingDrawing" xmlns:w10="urn:schemas-microsoft-com:office:word" xmlns:w="http://schemas.openxmlformats.org/wordprocessingml/2006/main" xmlns:w14="http://schemas.microsoft.com/office/word/2010/wordml" xmlns:w15="http://schemas.microsoft.com/office/word/2012/wordml" xmlns:w16se="http://schemas.microsoft.com/office/word/2015/wordml/symex" xmlns:wpg="http://schemas.microsoft.com/office/word/2010/wordprocessingGroup" xmlns:wpi="http://schemas.microsoft.com/office/word/2010/wordprocessingInk" xmlns:wne="http://schemas.microsoft.com/office/word/2006/wordml" xmlns:wps="http://schemas.microsoft.com/office/word/2010/wordprocessingShape" mc:Ignorable="w14 w15 w16se wp14">
   <w:p>
     <w:pPr>
-      <w:pStyle w:val="Footer"/>
+      <w:pStyle w:val="a5"/>
     </w:pPr>
     <w:r>
       <w:rPr>
         <w:noProof/>
+        <w:lang w:eastAsia="bg-BG"/>
       </w:rPr>
       <mc:AlternateContent>
         <mc:Choice Requires="wps">
@@ -6277,7 +6310,7 @@
             </wp:anchor>
           </w:drawing>
         </mc:Choice>
-        <mc:Fallback>
+        <mc:Fallback xmlns:w16sdtdh="http://schemas.microsoft.com/office/word/2020/wordml/sdtdatahash" xmlns:w16du="http://schemas.microsoft.com/office/word/2023/wordml/word16du" xmlns:w16="http://schemas.microsoft.com/office/word/2018/wordml" xmlns:w16cid="http://schemas.microsoft.com/office/word/2016/wordml/cid" xmlns:w16cex="http://schemas.microsoft.com/office/word/2018/wordml/cex" xmlns:oel="http://schemas.microsoft.com/office/2019/extlst" xmlns:am3d="http://schemas.microsoft.com/office/drawing/2017/model3d" xmlns:aink="http://schemas.microsoft.com/office/drawing/2016/ink" xmlns:cx8="http://schemas.microsoft.com/office/drawing/2016/5/14/chartex" xmlns:cx7="http://schemas.microsoft.com/office/drawing/2016/5/13/chartex" xmlns:cx6="http://schemas.microsoft.com/office/drawing/2016/5/12/chartex" xmlns:cx5="http://schemas.microsoft.com/office/drawing/2016/5/11/chartex" xmlns:cx4="http://schemas.microsoft.com/office/drawing/2016/5/10/chartex" xmlns:cx3="http://schemas.microsoft.com/office/drawing/2016/5/9/chartex" xmlns:cx2="http://schemas.microsoft.com/office/drawing/2015/10/21/chartex" xmlns:cx1="http://schemas.microsoft.com/office/drawing/2015/9/8/chartex">
           <w:pict>
             <v:shapetype w14:anchorId="41B1E642" id="_x0000_t202" coordsize="21600,21600" o:spt="202" path="m,l,21600r21600,l21600,xe">
               <v:stroke joinstyle="miter"/>
@@ -6337,6 +6370,7 @@
     <w:r>
       <w:rPr>
         <w:noProof/>
+        <w:lang w:eastAsia="bg-BG"/>
       </w:rPr>
       <mc:AlternateContent>
         <mc:Choice Requires="wps">
@@ -6388,7 +6422,7 @@
                               <w:szCs w:val="17"/>
                             </w:rPr>
                           </w:pPr>
-                          <w:bookmarkStart w:id="2" w:name="_Hlk24191091"/>
+                          <w:bookmarkStart w:id="3" w:name="_Hlk24191091"/>
                           <w:r>
                             <w:rPr>
                               <w:sz w:val="17"/>
@@ -6406,7 +6440,7 @@
                           <w:hyperlink r:id="rId1" w:history="1">
                             <w:r>
                               <w:rPr>
-                                <w:rStyle w:val="Hyperlink"/>
+                                <w:rStyle w:val="a9"/>
                                 <w:color w:val="0882DE"/>
                                 <w:sz w:val="17"/>
                                 <w:szCs w:val="17"/>
@@ -6506,7 +6540,7 @@
                             <w:t>.</w:t>
                           </w:r>
                         </w:p>
-                        <w:bookmarkEnd w:id="2"/>
+                        <w:bookmarkEnd w:id="3"/>
                         <w:p>
                           <w:pPr>
                             <w:spacing w:line="240" w:lineRule="auto"/>
@@ -6521,6 +6555,7 @@
                               <w:noProof/>
                               <w:sz w:val="18"/>
                               <w:szCs w:val="18"/>
+                              <w:lang w:eastAsia="bg-BG"/>
                             </w:rPr>
                             <w:drawing>
                               <wp:inline distT="0" distB="0" distL="0" distR="0" wp14:anchorId="53621E41" wp14:editId="3BF595D6">
@@ -6586,6 +6621,7 @@
                               <w:noProof/>
                               <w:sz w:val="18"/>
                               <w:szCs w:val="18"/>
+                              <w:lang w:eastAsia="bg-BG"/>
                             </w:rPr>
                             <w:drawing>
                               <wp:inline distT="0" distB="0" distL="0" distR="0" wp14:anchorId="64E29E7A" wp14:editId="1BD0FFE4">
@@ -6651,6 +6687,7 @@
                               <w:noProof/>
                               <w:sz w:val="18"/>
                               <w:szCs w:val="18"/>
+                              <w:lang w:eastAsia="bg-BG"/>
                             </w:rPr>
                             <w:drawing>
                               <wp:inline distT="0" distB="0" distL="0" distR="0" wp14:anchorId="293C9B17" wp14:editId="373E17EF">
@@ -6704,6 +6741,7 @@
                               <w:noProof/>
                               <w:sz w:val="18"/>
                               <w:szCs w:val="18"/>
+                              <w:lang w:eastAsia="bg-BG"/>
                             </w:rPr>
                             <w:drawing>
                               <wp:inline distT="0" distB="0" distL="0" distR="0" wp14:anchorId="75BE9FD2" wp14:editId="14C27CD2">
@@ -6733,7 +6771,7 @@
                                               <a14:useLocalDpi xmlns:a14="http://schemas.microsoft.com/office/drawing/2010/main" val="0"/>
                                             </a:ext>
                                             <a:ext uri="{837473B0-CC2E-450A-ABE3-18F120FF3D39}">
-                                              <a1611:picAttrSrcUrl xmlns:a1611="http://schemas.microsoft.com/office/drawing/2016/11/main" r:id="rId9"/>
+                                              <a1611:picAttrSrcUrl xmlns:a1611="http://schemas.microsoft.com/office/drawing/2016/11/main" xmlns:w16sdtdh="http://schemas.microsoft.com/office/word/2020/wordml/sdtdatahash" xmlns:w16du="http://schemas.microsoft.com/office/word/2023/wordml/word16du" xmlns:w16="http://schemas.microsoft.com/office/word/2018/wordml" xmlns:w16cid="http://schemas.microsoft.com/office/word/2016/wordml/cid" xmlns:w16cex="http://schemas.microsoft.com/office/word/2018/wordml/cex" xmlns:w="http://schemas.openxmlformats.org/wordprocessingml/2006/main" xmlns:w10="urn:schemas-microsoft-com:office:word" xmlns:v="urn:schemas-microsoft-com:vml" xmlns:oel="http://schemas.microsoft.com/office/2019/extlst" xmlns:o="urn:schemas-microsoft-com:office:office" xmlns:am3d="http://schemas.microsoft.com/office/drawing/2017/model3d" xmlns:aink="http://schemas.microsoft.com/office/drawing/2016/ink" xmlns:cx8="http://schemas.microsoft.com/office/drawing/2016/5/14/chartex" xmlns:cx7="http://schemas.microsoft.com/office/drawing/2016/5/13/chartex" xmlns:cx6="http://schemas.microsoft.com/office/drawing/2016/5/12/chartex" xmlns:cx5="http://schemas.microsoft.com/office/drawing/2016/5/11/chartex" xmlns:cx4="http://schemas.microsoft.com/office/drawing/2016/5/10/chartex" xmlns:cx3="http://schemas.microsoft.com/office/drawing/2016/5/9/chartex" xmlns:cx2="http://schemas.microsoft.com/office/drawing/2015/10/21/chartex" xmlns:cx1="http://schemas.microsoft.com/office/drawing/2015/9/8/chartex" xmlns="" r:id="rId9"/>
                                             </a:ext>
                                           </a:extLst>
                                         </a:blip>
@@ -6773,6 +6811,7 @@
                               <w:noProof/>
                               <w:sz w:val="18"/>
                               <w:szCs w:val="18"/>
+                              <w:lang w:eastAsia="bg-BG"/>
                             </w:rPr>
                             <w:drawing>
                               <wp:inline distT="0" distB="0" distL="0" distR="0" wp14:anchorId="15168924" wp14:editId="70A0374F">
@@ -6826,6 +6865,7 @@
                               <w:noProof/>
                               <w:sz w:val="18"/>
                               <w:szCs w:val="18"/>
+                              <w:lang w:eastAsia="bg-BG"/>
                             </w:rPr>
                             <w:drawing>
                               <wp:inline distT="0" distB="0" distL="0" distR="0" wp14:anchorId="1C97DE02" wp14:editId="61D842AB">
@@ -6879,6 +6919,7 @@
                               <w:noProof/>
                               <w:sz w:val="18"/>
                               <w:szCs w:val="18"/>
+                              <w:lang w:eastAsia="bg-BG"/>
                             </w:rPr>
                             <w:drawing>
                               <wp:inline distT="0" distB="0" distL="0" distR="0" wp14:anchorId="103BD2B7" wp14:editId="40827562">
@@ -6948,6 +6989,7 @@
                               <w:noProof/>
                               <w:sz w:val="18"/>
                               <w:szCs w:val="18"/>
+                              <w:lang w:eastAsia="bg-BG"/>
                             </w:rPr>
                             <w:drawing>
                               <wp:inline distT="0" distB="0" distL="0" distR="0" wp14:anchorId="620F6097" wp14:editId="67DE1394">
@@ -7014,6 +7056,7 @@
                               <w:noProof/>
                               <w:sz w:val="18"/>
                               <w:szCs w:val="18"/>
+                              <w:lang w:eastAsia="bg-BG"/>
                             </w:rPr>
                             <w:drawing>
                               <wp:inline distT="0" distB="0" distL="0" distR="0" wp14:anchorId="02F95DD8" wp14:editId="5DBDA342">
@@ -7073,7 +7116,7 @@
             </wp:anchor>
           </w:drawing>
         </mc:Choice>
-        <mc:Fallback>
+        <mc:Fallback xmlns:w16sdtdh="http://schemas.microsoft.com/office/word/2020/wordml/sdtdatahash" xmlns:w16du="http://schemas.microsoft.com/office/word/2023/wordml/word16du" xmlns:w16="http://schemas.microsoft.com/office/word/2018/wordml" xmlns:w16cid="http://schemas.microsoft.com/office/word/2016/wordml/cid" xmlns:w16cex="http://schemas.microsoft.com/office/word/2018/wordml/cex" xmlns:oel="http://schemas.microsoft.com/office/2019/extlst" xmlns:am3d="http://schemas.microsoft.com/office/drawing/2017/model3d" xmlns:aink="http://schemas.microsoft.com/office/drawing/2016/ink" xmlns:cx8="http://schemas.microsoft.com/office/drawing/2016/5/14/chartex" xmlns:cx7="http://schemas.microsoft.com/office/drawing/2016/5/13/chartex" xmlns:cx6="http://schemas.microsoft.com/office/drawing/2016/5/12/chartex" xmlns:cx5="http://schemas.microsoft.com/office/drawing/2016/5/11/chartex" xmlns:cx4="http://schemas.microsoft.com/office/drawing/2016/5/10/chartex" xmlns:cx3="http://schemas.microsoft.com/office/drawing/2016/5/9/chartex" xmlns:cx2="http://schemas.microsoft.com/office/drawing/2015/10/21/chartex" xmlns:cx1="http://schemas.microsoft.com/office/drawing/2015/9/8/chartex">
           <w:pict>
             <v:shape w14:anchorId="2074F399" id="Text Box 16" o:spid="_x0000_s1027" type="#_x0000_t202" style="position:absolute;margin-left:109pt;margin-top:7pt;width:411.4pt;height:40.45pt;z-index:251657216;visibility:visible;mso-wrap-style:square;mso-width-percent:0;mso-height-percent:0;mso-wrap-distance-left:9pt;mso-wrap-distance-top:0;mso-wrap-distance-right:9pt;mso-wrap-distance-bottom:0;mso-position-horizontal:absolute;mso-position-horizontal-relative:text;mso-position-vertical:absolute;mso-position-vertical-relative:text;mso-width-percent:0;mso-height-percent:0;mso-width-relative:page;mso-height-relative:page;v-text-anchor:top" o:gfxdata="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" filled="f" stroked="f">
               <v:textbox inset=".5mm,1.2mm,.5mm,.5mm">
@@ -7863,6 +7906,7 @@
     <w:r>
       <w:rPr>
         <w:noProof/>
+        <w:lang w:eastAsia="bg-BG"/>
       </w:rPr>
       <w:drawing>
         <wp:anchor distT="0" distB="0" distL="114300" distR="114300" simplePos="0" relativeHeight="251694080" behindDoc="0" locked="0" layoutInCell="1" allowOverlap="1" wp14:anchorId="318DB6A9" wp14:editId="57820713">
@@ -7877,7 +7921,7 @@
           <wp:effectExtent l="0" t="0" r="0" b="5715"/>
           <wp:wrapSquare wrapText="bothSides"/>
           <wp:docPr id="1" name="Picture 1">
-            <a:hlinkClick xmlns:a="http://schemas.openxmlformats.org/drawingml/2006/main" r:id="rId1"/>
+            <a:hlinkClick xmlns:a="http://schemas.openxmlformats.org/drawingml/2006/main" r:id="rId20"/>
           </wp:docPr>
           <wp:cNvGraphicFramePr>
             <a:graphicFrameLocks xmlns:a="http://schemas.openxmlformats.org/drawingml/2006/main" noChangeAspect="1"/>
@@ -7887,7 +7931,7 @@
               <pic:pic xmlns:pic="http://schemas.openxmlformats.org/drawingml/2006/picture">
                 <pic:nvPicPr>
                   <pic:cNvPr id="1" name="Picture 1">
-                    <a:hlinkClick r:id="rId1"/>
+                    <a:hlinkClick r:id="rId20"/>
                   </pic:cNvPr>
                   <pic:cNvPicPr>
                     <a:picLocks noChangeAspect="1" noChangeArrowheads="1"/>
@@ -7934,6 +7978,7 @@
     <w:r>
       <w:rPr>
         <w:noProof/>
+        <w:lang w:eastAsia="bg-BG"/>
       </w:rPr>
       <mc:AlternateContent>
         <mc:Choice Requires="wps">
@@ -7998,7 +8043,7 @@
             </wp:anchor>
           </w:drawing>
         </mc:Choice>
-        <mc:Fallback xmlns:a="http://schemas.openxmlformats.org/drawingml/2006/main" xmlns:pic="http://schemas.openxmlformats.org/drawingml/2006/picture" xmlns:a14="http://schemas.microsoft.com/office/drawing/2010/main" xmlns:a1611="http://schemas.microsoft.com/office/drawing/2016/11/main">
+        <mc:Fallback xmlns:a1611="http://schemas.microsoft.com/office/drawing/2016/11/main" xmlns:a14="http://schemas.microsoft.com/office/drawing/2010/main" xmlns:pic="http://schemas.openxmlformats.org/drawingml/2006/picture" xmlns:a="http://schemas.openxmlformats.org/drawingml/2006/main" xmlns:w16sdtdh="http://schemas.microsoft.com/office/word/2020/wordml/sdtdatahash" xmlns:w16du="http://schemas.microsoft.com/office/word/2023/wordml/word16du" xmlns:w16="http://schemas.microsoft.com/office/word/2018/wordml" xmlns:w16cid="http://schemas.microsoft.com/office/word/2016/wordml/cid" xmlns:w16cex="http://schemas.microsoft.com/office/word/2018/wordml/cex" xmlns:oel="http://schemas.microsoft.com/office/2019/extlst" xmlns:am3d="http://schemas.microsoft.com/office/drawing/2017/model3d" xmlns:aink="http://schemas.microsoft.com/office/drawing/2016/ink" xmlns:cx8="http://schemas.microsoft.com/office/drawing/2016/5/14/chartex" xmlns:cx7="http://schemas.microsoft.com/office/drawing/2016/5/13/chartex" xmlns:cx6="http://schemas.microsoft.com/office/drawing/2016/5/12/chartex" xmlns:cx5="http://schemas.microsoft.com/office/drawing/2016/5/11/chartex" xmlns:cx4="http://schemas.microsoft.com/office/drawing/2016/5/10/chartex" xmlns:cx3="http://schemas.microsoft.com/office/drawing/2016/5/9/chartex" xmlns:cx2="http://schemas.microsoft.com/office/drawing/2015/10/21/chartex" xmlns:cx1="http://schemas.microsoft.com/office/drawing/2015/9/8/chartex">
           <w:pict>
             <v:line id="Straight Connector 19" style="position:absolute;flip:y;z-index:251622400;visibility:visible;mso-wrap-style:square;mso-width-percent:0;mso-height-percent:0;mso-wrap-distance-left:9pt;mso-wrap-distance-top:0;mso-wrap-distance-right:9pt;mso-wrap-distance-bottom:0;mso-position-horizontal:absolute;mso-position-horizontal-relative:text;mso-position-vertical:absolute;mso-position-vertical-relative:text;mso-width-percent:0;mso-height-percent:0;mso-width-relative:page;mso-height-relative:page" o:spid="_x0000_s1026" strokecolor="#974706 [1609]" strokeweight="1pt" from="-.1pt,5.2pt" to="520.7pt,5.2pt" w14:anchorId="60BE7D18" o:gfxdata="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">
               <v:stroke endcap="round"/>
@@ -8010,6 +8055,7 @@
     <w:r>
       <w:rPr>
         <w:noProof/>
+        <w:lang w:eastAsia="bg-BG"/>
       </w:rPr>
       <mc:AlternateContent>
         <mc:Choice Requires="wps">
@@ -8104,7 +8150,7 @@
                               <w:sz w:val="18"/>
                               <w:szCs w:val="18"/>
                             </w:rPr>
-                            <w:t>1</w:t>
+                            <w:t>2</w:t>
                           </w:r>
                           <w:r>
                             <w:rPr>
@@ -8147,7 +8193,7 @@
                               <w:sz w:val="18"/>
                               <w:szCs w:val="18"/>
                             </w:rPr>
-                            <w:t>1</w:t>
+                            <w:t>12</w:t>
                           </w:r>
                           <w:r>
                             <w:rPr>
@@ -8179,7 +8225,11 @@
         </mc:Choice>
         <mc:Fallback>
           <w:pict>
-            <v:shape w14:anchorId="60DB5C39" id="Text Box 4" o:spid="_x0000_s1028" type="#_x0000_t202" style="position:absolute;margin-left:444.65pt;margin-top:26.95pt;width:70.9pt;height:15.9pt;z-index:251663360;visibility:visible;mso-wrap-style:square;mso-width-percent:0;mso-height-percent:0;mso-wrap-distance-left:9pt;mso-wrap-distance-top:0;mso-wrap-distance-right:9pt;mso-wrap-distance-bottom:0;mso-position-horizontal:absolute;mso-position-horizontal-relative:text;mso-position-vertical:absolute;mso-position-vertical-relative:text;mso-width-percent:0;mso-height-percent:0;mso-width-relative:page;mso-height-relative:page;v-text-anchor:middle" o:gfxdata="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" filled="f" stroked="f" strokeweight=".5pt">
+            <v:shapetype w14:anchorId="60DB5C39" id="_x0000_t202" coordsize="21600,21600" o:spt="202" path="m,l,21600r21600,l21600,xe">
+              <v:stroke joinstyle="miter"/>
+              <v:path gradientshapeok="t" o:connecttype="rect"/>
+            </v:shapetype>
+            <v:shape id="Text Box 4" o:spid="_x0000_s1028" type="#_x0000_t202" style="position:absolute;margin-left:444.65pt;margin-top:26.95pt;width:70.9pt;height:15.9pt;z-index:251663360;visibility:visible;mso-wrap-style:square;mso-width-percent:0;mso-height-percent:0;mso-wrap-distance-left:9pt;mso-wrap-distance-top:0;mso-wrap-distance-right:9pt;mso-wrap-distance-bottom:0;mso-position-horizontal:absolute;mso-position-horizontal-relative:text;mso-position-vertical:absolute;mso-position-vertical-relative:text;mso-width-percent:0;mso-height-percent:0;mso-width-relative:page;mso-height-relative:page;v-text-anchor:middle" o:gfxdata="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" filled="f" stroked="f" strokeweight=".5pt">
               <v:textbox inset="0,0,0,0">
                 <w:txbxContent>
                   <w:p>
@@ -8191,21 +8241,12 @@
                         <w:szCs w:val="18"/>
                       </w:rPr>
                     </w:pPr>
-                    <w:proofErr w:type="spellStart"/>
                     <w:r>
                       <w:rPr>
                         <w:sz w:val="18"/>
                         <w:szCs w:val="18"/>
                       </w:rPr>
-                      <w:t>Page</w:t>
-                    </w:r>
-                    <w:proofErr w:type="spellEnd"/>
-                    <w:r>
-                      <w:rPr>
-                        <w:sz w:val="18"/>
-                        <w:szCs w:val="18"/>
-                      </w:rPr>
-                      <w:t xml:space="preserve"> </w:t>
+                      <w:t xml:space="preserve">Page </w:t>
                     </w:r>
                     <w:r>
                       <w:rPr>
@@ -8234,7 +8275,7 @@
                         <w:sz w:val="18"/>
                         <w:szCs w:val="18"/>
                       </w:rPr>
-                      <w:t>1</w:t>
+                      <w:t>2</w:t>
                     </w:r>
                     <w:r>
                       <w:rPr>
@@ -8248,23 +8289,7 @@
                         <w:sz w:val="18"/>
                         <w:szCs w:val="18"/>
                       </w:rPr>
-                      <w:t xml:space="preserve"> </w:t>
-                    </w:r>
-                    <w:proofErr w:type="spellStart"/>
-                    <w:r>
-                      <w:rPr>
-                        <w:sz w:val="18"/>
-                        <w:szCs w:val="18"/>
-                      </w:rPr>
-                      <w:t>of</w:t>
-                    </w:r>
-                    <w:proofErr w:type="spellEnd"/>
-                    <w:r>
-                      <w:rPr>
-                        <w:sz w:val="18"/>
-                        <w:szCs w:val="18"/>
-                      </w:rPr>
-                      <w:t xml:space="preserve"> </w:t>
+                      <w:t xml:space="preserve"> of </w:t>
                     </w:r>
                     <w:r>
                       <w:rPr>
@@ -8293,7 +8318,7 @@
                         <w:sz w:val="18"/>
                         <w:szCs w:val="18"/>
                       </w:rPr>
-                      <w:t>1</w:t>
+                      <w:t>12</w:t>
                     </w:r>
                     <w:r>
                       <w:rPr>
@@ -8315,7 +8340,7 @@
 </file>
 
 <file path=word/footnotes.xml><?xml version="1.0" encoding="utf-8"?>
-<w:footnotes xmlns:wpc="http://schemas.microsoft.com/office/word/2010/wordprocessingCanvas" xmlns:cx="http://schemas.microsoft.com/office/drawing/2014/chartex" xmlns:cx1="http://schemas.microsoft.com/office/drawing/2015/9/8/chartex" xmlns:cx2="http://schemas.microsoft.com/office/drawing/2015/10/21/chartex" xmlns:cx3="http://schemas.microsoft.com/office/drawing/2016/5/9/chartex" xmlns:cx4="http://schemas.microsoft.com/office/drawing/2016/5/10/chartex" xmlns:cx5="http://schemas.microsoft.com/office/drawing/2016/5/11/chartex" xmlns:cx6="http://schemas.microsoft.com/office/drawing/2016/5/12/chartex" xmlns:cx7="http://schemas.microsoft.com/office/drawing/2016/5/13/chartex" xmlns:cx8="http://schemas.microsoft.com/office/drawing/2016/5/14/chartex" xmlns:mc="http://schemas.openxmlformats.org/markup-compatibility/2006" xmlns:aink="http://schemas.microsoft.com/office/drawing/2016/ink" xmlns:am3d="http://schemas.microsoft.com/office/drawing/2017/model3d" xmlns:o="urn:schemas-microsoft-com:office:office" xmlns:oel="http://schemas.microsoft.com/office/2019/extlst" xmlns:r="http://schemas.openxmlformats.org/officeDocument/2006/relationships" xmlns:m="http://schemas.openxmlformats.org/officeDocument/2006/math" xmlns:v="urn:schemas-microsoft-com:vml" xmlns:wp14="http://schemas.microsoft.com/office/word/2010/wordprocessingDrawing" xmlns:wp="http://schemas.openxmlformats.org/drawingml/2006/wordprocessingDrawing" xmlns:w10="urn:schemas-microsoft-com:office:word" xmlns:w="http://schemas.openxmlformats.org/wordprocessingml/2006/main" xmlns:w14="http://schemas.microsoft.com/office/word/2010/wordml" xmlns:w15="http://schemas.microsoft.com/office/word/2012/wordml" xmlns:w16cex="http://schemas.microsoft.com/office/word/2018/wordml/cex" xmlns:w16cid="http://schemas.microsoft.com/office/word/2016/wordml/cid" xmlns:w16="http://schemas.microsoft.com/office/word/2018/wordml" xmlns:w16du="http://schemas.microsoft.com/office/word/2023/wordml/word16du" xmlns:w16sdtdh="http://schemas.microsoft.com/office/word/2020/wordml/sdtdatahash" xmlns:w16se="http://schemas.microsoft.com/office/word/2015/wordml/symex" xmlns:wpg="http://schemas.microsoft.com/office/word/2010/wordprocessingGroup" xmlns:wpi="http://schemas.microsoft.com/office/word/2010/wordprocessingInk" xmlns:wne="http://schemas.microsoft.com/office/word/2006/wordml" xmlns:wps="http://schemas.microsoft.com/office/word/2010/wordprocessingShape" mc:Ignorable="w14 w15 w16se w16cid w16 w16cex w16sdtdh wp14">
+<w:footnotes xmlns:wpc="http://schemas.microsoft.com/office/word/2010/wordprocessingCanvas" xmlns:cx="http://schemas.microsoft.com/office/drawing/2014/chartex" xmlns:mc="http://schemas.openxmlformats.org/markup-compatibility/2006" xmlns:o="urn:schemas-microsoft-com:office:office" xmlns:r="http://schemas.openxmlformats.org/officeDocument/2006/relationships" xmlns:m="http://schemas.openxmlformats.org/officeDocument/2006/math" xmlns:v="urn:schemas-microsoft-com:vml" xmlns:wp14="http://schemas.microsoft.com/office/word/2010/wordprocessingDrawing" xmlns:wp="http://schemas.openxmlformats.org/drawingml/2006/wordprocessingDrawing" xmlns:w10="urn:schemas-microsoft-com:office:word" xmlns:w="http://schemas.openxmlformats.org/wordprocessingml/2006/main" xmlns:w14="http://schemas.microsoft.com/office/word/2010/wordml" xmlns:w15="http://schemas.microsoft.com/office/word/2012/wordml" xmlns:w16se="http://schemas.microsoft.com/office/word/2015/wordml/symex" xmlns:wpg="http://schemas.microsoft.com/office/word/2010/wordprocessingGroup" xmlns:wpi="http://schemas.microsoft.com/office/word/2010/wordprocessingInk" xmlns:wne="http://schemas.microsoft.com/office/word/2006/wordml" xmlns:wps="http://schemas.microsoft.com/office/word/2010/wordprocessingShape" mc:Ignorable="w14 w15 w16se wp14">
   <w:footnote w:type="separator" w:id="-1">
     <w:p>
       <w:pPr>
@@ -8340,10 +8365,10 @@
 </file>
 
 <file path=word/header1.xml><?xml version="1.0" encoding="utf-8"?>
-<w:hdr xmlns:wpc="http://schemas.microsoft.com/office/word/2010/wordprocessingCanvas" xmlns:cx="http://schemas.microsoft.com/office/drawing/2014/chartex" xmlns:cx1="http://schemas.microsoft.com/office/drawing/2015/9/8/chartex" xmlns:cx2="http://schemas.microsoft.com/office/drawing/2015/10/21/chartex" xmlns:cx3="http://schemas.microsoft.com/office/drawing/2016/5/9/chartex" xmlns:cx4="http://schemas.microsoft.com/office/drawing/2016/5/10/chartex" xmlns:cx5="http://schemas.microsoft.com/office/drawing/2016/5/11/chartex" xmlns:cx6="http://schemas.microsoft.com/office/drawing/2016/5/12/chartex" xmlns:cx7="http://schemas.microsoft.com/office/drawing/2016/5/13/chartex" xmlns:cx8="http://schemas.microsoft.com/office/drawing/2016/5/14/chartex" xmlns:mc="http://schemas.openxmlformats.org/markup-compatibility/2006" xmlns:aink="http://schemas.microsoft.com/office/drawing/2016/ink" xmlns:am3d="http://schemas.microsoft.com/office/drawing/2017/model3d" xmlns:o="urn:schemas-microsoft-com:office:office" xmlns:oel="http://schemas.microsoft.com/office/2019/extlst" xmlns:r="http://schemas.openxmlformats.org/officeDocument/2006/relationships" xmlns:m="http://schemas.openxmlformats.org/officeDocument/2006/math" xmlns:v="urn:schemas-microsoft-com:vml" xmlns:wp14="http://schemas.microsoft.com/office/word/2010/wordprocessingDrawing" xmlns:wp="http://schemas.openxmlformats.org/drawingml/2006/wordprocessingDrawing" xmlns:w10="urn:schemas-microsoft-com:office:word" xmlns:w="http://schemas.openxmlformats.org/wordprocessingml/2006/main" xmlns:w14="http://schemas.microsoft.com/office/word/2010/wordml" xmlns:w15="http://schemas.microsoft.com/office/word/2012/wordml" xmlns:w16cex="http://schemas.microsoft.com/office/word/2018/wordml/cex" xmlns:w16cid="http://schemas.microsoft.com/office/word/2016/wordml/cid" xmlns:w16="http://schemas.microsoft.com/office/word/2018/wordml" xmlns:w16du="http://schemas.microsoft.com/office/word/2023/wordml/word16du" xmlns:w16sdtdh="http://schemas.microsoft.com/office/word/2020/wordml/sdtdatahash" xmlns:w16se="http://schemas.microsoft.com/office/word/2015/wordml/symex" xmlns:wpg="http://schemas.microsoft.com/office/word/2010/wordprocessingGroup" xmlns:wpi="http://schemas.microsoft.com/office/word/2010/wordprocessingInk" xmlns:wne="http://schemas.microsoft.com/office/word/2006/wordml" xmlns:wps="http://schemas.microsoft.com/office/word/2010/wordprocessingShape" mc:Ignorable="w14 w15 w16se w16cid w16 w16cex w16sdtdh wp14">
+<w:hdr xmlns:wpc="http://schemas.microsoft.com/office/word/2010/wordprocessingCanvas" xmlns:cx="http://schemas.microsoft.com/office/drawing/2014/chartex" xmlns:mc="http://schemas.openxmlformats.org/markup-compatibility/2006" xmlns:o="urn:schemas-microsoft-com:office:office" xmlns:r="http://schemas.openxmlformats.org/officeDocument/2006/relationships" xmlns:m="http://schemas.openxmlformats.org/officeDocument/2006/math" xmlns:v="urn:schemas-microsoft-com:vml" xmlns:wp14="http://schemas.microsoft.com/office/word/2010/wordprocessingDrawing" xmlns:wp="http://schemas.openxmlformats.org/drawingml/2006/wordprocessingDrawing" xmlns:w10="urn:schemas-microsoft-com:office:word" xmlns:w="http://schemas.openxmlformats.org/wordprocessingml/2006/main" xmlns:w14="http://schemas.microsoft.com/office/word/2010/wordml" xmlns:w15="http://schemas.microsoft.com/office/word/2012/wordml" xmlns:w16se="http://schemas.microsoft.com/office/word/2015/wordml/symex" xmlns:wpg="http://schemas.microsoft.com/office/word/2010/wordprocessingGroup" xmlns:wpi="http://schemas.microsoft.com/office/word/2010/wordprocessingInk" xmlns:wne="http://schemas.microsoft.com/office/word/2006/wordml" xmlns:wps="http://schemas.microsoft.com/office/word/2010/wordprocessingShape" mc:Ignorable="w14 w15 w16se wp14">
   <w:p>
     <w:pPr>
-      <w:pStyle w:val="Header"/>
+      <w:pStyle w:val="a3"/>
       <w:ind w:hanging="1134"/>
     </w:pPr>
   </w:p>
@@ -8351,7 +8376,7 @@
 </file>
 
 <file path=word/numbering.xml><?xml version="1.0" encoding="utf-8"?>
-<w:numbering xmlns:wpc="http://schemas.microsoft.com/office/word/2010/wordprocessingCanvas" xmlns:cx="http://schemas.microsoft.com/office/drawing/2014/chartex" xmlns:cx1="http://schemas.microsoft.com/office/drawing/2015/9/8/chartex" xmlns:cx2="http://schemas.microsoft.com/office/drawing/2015/10/21/chartex" xmlns:cx3="http://schemas.microsoft.com/office/drawing/2016/5/9/chartex" xmlns:cx4="http://schemas.microsoft.com/office/drawing/2016/5/10/chartex" xmlns:cx5="http://schemas.microsoft.com/office/drawing/2016/5/11/chartex" xmlns:cx6="http://schemas.microsoft.com/office/drawing/2016/5/12/chartex" xmlns:cx7="http://schemas.microsoft.com/office/drawing/2016/5/13/chartex" xmlns:cx8="http://schemas.microsoft.com/office/drawing/2016/5/14/chartex" xmlns:mc="http://schemas.openxmlformats.org/markup-compatibility/2006" xmlns:aink="http://schemas.microsoft.com/office/drawing/2016/ink" xmlns:am3d="http://schemas.microsoft.com/office/drawing/2017/model3d" xmlns:o="urn:schemas-microsoft-com:office:office" xmlns:oel="http://schemas.microsoft.com/office/2019/extlst" xmlns:r="http://schemas.openxmlformats.org/officeDocument/2006/relationships" xmlns:m="http://schemas.openxmlformats.org/officeDocument/2006/math" xmlns:v="urn:schemas-microsoft-com:vml" xmlns:wp14="http://schemas.microsoft.com/office/word/2010/wordprocessingDrawing" xmlns:wp="http://schemas.openxmlformats.org/drawingml/2006/wordprocessingDrawing" xmlns:w10="urn:schemas-microsoft-com:office:word" xmlns:w="http://schemas.openxmlformats.org/wordprocessingml/2006/main" xmlns:w14="http://schemas.microsoft.com/office/word/2010/wordml" xmlns:w15="http://schemas.microsoft.com/office/word/2012/wordml" xmlns:w16cex="http://schemas.microsoft.com/office/word/2018/wordml/cex" xmlns:w16cid="http://schemas.microsoft.com/office/word/2016/wordml/cid" xmlns:w16="http://schemas.microsoft.com/office/word/2018/wordml" xmlns:w16du="http://schemas.microsoft.com/office/word/2023/wordml/word16du" xmlns:w16sdtdh="http://schemas.microsoft.com/office/word/2020/wordml/sdtdatahash" xmlns:w16se="http://schemas.microsoft.com/office/word/2015/wordml/symex" xmlns:wpg="http://schemas.microsoft.com/office/word/2010/wordprocessingGroup" xmlns:wpi="http://schemas.microsoft.com/office/word/2010/wordprocessingInk" xmlns:wne="http://schemas.microsoft.com/office/word/2006/wordml" xmlns:wps="http://schemas.microsoft.com/office/word/2010/wordprocessingShape" mc:Ignorable="w14 w15 w16se w16cid w16 w16cex w16sdtdh wp14">
+<w:numbering xmlns:wpc="http://schemas.microsoft.com/office/word/2010/wordprocessingCanvas" xmlns:cx="http://schemas.microsoft.com/office/drawing/2014/chartex" xmlns:mc="http://schemas.openxmlformats.org/markup-compatibility/2006" xmlns:o="urn:schemas-microsoft-com:office:office" xmlns:r="http://schemas.openxmlformats.org/officeDocument/2006/relationships" xmlns:m="http://schemas.openxmlformats.org/officeDocument/2006/math" xmlns:v="urn:schemas-microsoft-com:vml" xmlns:wp14="http://schemas.microsoft.com/office/word/2010/wordprocessingDrawing" xmlns:wp="http://schemas.openxmlformats.org/drawingml/2006/wordprocessingDrawing" xmlns:w10="urn:schemas-microsoft-com:office:word" xmlns:w="http://schemas.openxmlformats.org/wordprocessingml/2006/main" xmlns:w14="http://schemas.microsoft.com/office/word/2010/wordml" xmlns:w15="http://schemas.microsoft.com/office/word/2012/wordml" xmlns:w16se="http://schemas.microsoft.com/office/word/2015/wordml/symex" xmlns:wpg="http://schemas.microsoft.com/office/word/2010/wordprocessingGroup" xmlns:wpi="http://schemas.microsoft.com/office/word/2010/wordprocessingInk" xmlns:wne="http://schemas.microsoft.com/office/word/2006/wordml" xmlns:wps="http://schemas.microsoft.com/office/word/2010/wordprocessingShape" mc:Ignorable="w14 w15 w16se wp14">
   <w:abstractNum w:abstractNumId="0" w15:restartNumberingAfterBreak="0">
     <w:nsid w:val="009D2C7E"/>
     <w:multiLevelType w:val="hybridMultilevel"/>
@@ -8472,7 +8497,7 @@
     <w:lvl w:ilvl="0" w:tplc="A44EEC78">
       <w:start w:val="1"/>
       <w:numFmt w:val="decimal"/>
-      <w:pStyle w:val="Heading2"/>
+      <w:pStyle w:val="2"/>
       <w:lvlText w:val="%1."/>
       <w:lvlJc w:val="left"/>
       <w:pPr>
@@ -9003,22 +9028,22 @@
       </w:rPr>
     </w:lvl>
   </w:abstractNum>
-  <w:num w:numId="1" w16cid:durableId="419180138">
+  <w:num w:numId="1">
     <w:abstractNumId w:val="1"/>
   </w:num>
-  <w:num w:numId="2" w16cid:durableId="1709837641">
+  <w:num w:numId="2">
     <w:abstractNumId w:val="3"/>
   </w:num>
-  <w:num w:numId="3" w16cid:durableId="1262764378">
+  <w:num w:numId="3">
     <w:abstractNumId w:val="4"/>
   </w:num>
-  <w:num w:numId="4" w16cid:durableId="1319577129">
+  <w:num w:numId="4">
     <w:abstractNumId w:val="0"/>
   </w:num>
-  <w:num w:numId="5" w16cid:durableId="457602818">
+  <w:num w:numId="5">
     <w:abstractNumId w:val="5"/>
   </w:num>
-  <w:num w:numId="6" w16cid:durableId="1351298671">
+  <w:num w:numId="6">
     <w:abstractNumId w:val="2"/>
   </w:num>
   <w:numIdMacAtCleanup w:val="6"/>
@@ -9026,7 +9051,7 @@
 </file>
 
 <file path=word/styles.xml><?xml version="1.0" encoding="utf-8"?>
-<w:styles xmlns:mc="http://schemas.openxmlformats.org/markup-compatibility/2006" xmlns:r="http://schemas.openxmlformats.org/officeDocument/2006/relationships" xmlns:w="http://schemas.openxmlformats.org/wordprocessingml/2006/main" xmlns:w14="http://schemas.microsoft.com/office/word/2010/wordml" xmlns:w15="http://schemas.microsoft.com/office/word/2012/wordml" xmlns:w16cex="http://schemas.microsoft.com/office/word/2018/wordml/cex" xmlns:w16cid="http://schemas.microsoft.com/office/word/2016/wordml/cid" xmlns:w16="http://schemas.microsoft.com/office/word/2018/wordml" xmlns:w16sdtdh="http://schemas.microsoft.com/office/word/2020/wordml/sdtdatahash" xmlns:w16se="http://schemas.microsoft.com/office/word/2015/wordml/symex" mc:Ignorable="w14 w15 w16se w16cid w16 w16cex w16sdtdh">
+<w:styles xmlns:mc="http://schemas.openxmlformats.org/markup-compatibility/2006" xmlns:r="http://schemas.openxmlformats.org/officeDocument/2006/relationships" xmlns:w="http://schemas.openxmlformats.org/wordprocessingml/2006/main" xmlns:w14="http://schemas.microsoft.com/office/word/2010/wordml" xmlns:w15="http://schemas.microsoft.com/office/word/2012/wordml" xmlns:w16se="http://schemas.microsoft.com/office/word/2015/wordml/symex" mc:Ignorable="w14 w15 w16se">
   <w:docDefaults>
     <w:rPrDefault>
       <w:rPr>
@@ -9042,7 +9067,7 @@
       </w:pPr>
     </w:pPrDefault>
   </w:docDefaults>
-  <w:latentStyles w:defLockedState="0" w:defUIPriority="99" w:defSemiHidden="0" w:defUnhideWhenUsed="0" w:defQFormat="0" w:count="376">
+  <w:latentStyles w:defLockedState="0" w:defUIPriority="99" w:defSemiHidden="0" w:defUnhideWhenUsed="0" w:defQFormat="0" w:count="371">
     <w:lsdException w:name="Normal" w:uiPriority="0" w:qFormat="1"/>
     <w:lsdException w:name="heading 1" w:uiPriority="9" w:qFormat="1"/>
     <w:lsdException w:name="heading 2" w:semiHidden="1" w:uiPriority="9" w:unhideWhenUsed="1" w:qFormat="1"/>
@@ -9414,13 +9439,8 @@
     <w:lsdException w:name="List Table 5 Dark Accent 6" w:uiPriority="50"/>
     <w:lsdException w:name="List Table 6 Colorful Accent 6" w:uiPriority="51"/>
     <w:lsdException w:name="List Table 7 Colorful Accent 6" w:uiPriority="52"/>
-    <w:lsdException w:name="Mention" w:semiHidden="1" w:unhideWhenUsed="1"/>
-    <w:lsdException w:name="Smart Hyperlink" w:semiHidden="1" w:unhideWhenUsed="1"/>
-    <w:lsdException w:name="Hashtag" w:semiHidden="1" w:unhideWhenUsed="1"/>
-    <w:lsdException w:name="Unresolved Mention" w:semiHidden="1" w:unhideWhenUsed="1"/>
-    <w:lsdException w:name="Smart Link" w:semiHidden="1" w:unhideWhenUsed="1"/>
   </w:latentStyles>
-  <w:style w:type="paragraph" w:default="1" w:styleId="Normal">
+  <w:style w:type="paragraph" w:default="1" w:styleId="a">
     <w:name w:val="Normal"/>
     <w:qFormat/>
     <w:rsid w:val="006611BD"/>
@@ -9431,11 +9451,11 @@
       <w:lang w:val="bg-BG"/>
     </w:rPr>
   </w:style>
-  <w:style w:type="paragraph" w:styleId="Heading1">
+  <w:style w:type="paragraph" w:styleId="1">
     <w:name w:val="heading 1"/>
-    <w:basedOn w:val="Normal"/>
-    <w:next w:val="Normal"/>
-    <w:link w:val="Heading1Char"/>
+    <w:basedOn w:val="a"/>
+    <w:next w:val="a"/>
+    <w:link w:val="10"/>
     <w:uiPriority w:val="9"/>
     <w:qFormat/>
     <w:rsid w:val="009254B7"/>
@@ -9453,11 +9473,11 @@
       <w:szCs w:val="32"/>
     </w:rPr>
   </w:style>
-  <w:style w:type="paragraph" w:styleId="Heading2">
+  <w:style w:type="paragraph" w:styleId="2">
     <w:name w:val="heading 2"/>
-    <w:basedOn w:val="Normal"/>
-    <w:next w:val="Normal"/>
-    <w:link w:val="Heading2Char"/>
+    <w:basedOn w:val="a"/>
+    <w:next w:val="a"/>
+    <w:link w:val="20"/>
     <w:uiPriority w:val="9"/>
     <w:qFormat/>
     <w:rsid w:val="00FC7B9E"/>
@@ -9478,11 +9498,11 @@
       <w:szCs w:val="36"/>
     </w:rPr>
   </w:style>
-  <w:style w:type="paragraph" w:styleId="Heading3">
+  <w:style w:type="paragraph" w:styleId="3">
     <w:name w:val="heading 3"/>
-    <w:basedOn w:val="Normal"/>
-    <w:next w:val="Normal"/>
-    <w:link w:val="Heading3Char"/>
+    <w:basedOn w:val="a"/>
+    <w:next w:val="a"/>
+    <w:link w:val="30"/>
     <w:uiPriority w:val="9"/>
     <w:unhideWhenUsed/>
     <w:qFormat/>
@@ -9501,11 +9521,11 @@
       <w:szCs w:val="32"/>
     </w:rPr>
   </w:style>
-  <w:style w:type="paragraph" w:styleId="Heading4">
+  <w:style w:type="paragraph" w:styleId="4">
     <w:name w:val="heading 4"/>
-    <w:basedOn w:val="Normal"/>
-    <w:next w:val="Normal"/>
-    <w:link w:val="Heading4Char"/>
+    <w:basedOn w:val="a"/>
+    <w:next w:val="a"/>
+    <w:link w:val="40"/>
     <w:uiPriority w:val="9"/>
     <w:unhideWhenUsed/>
     <w:qFormat/>
@@ -9524,11 +9544,11 @@
       <w:sz w:val="28"/>
     </w:rPr>
   </w:style>
-  <w:style w:type="paragraph" w:styleId="Heading5">
+  <w:style w:type="paragraph" w:styleId="5">
     <w:name w:val="heading 5"/>
-    <w:basedOn w:val="Normal"/>
-    <w:next w:val="Normal"/>
-    <w:link w:val="Heading5Char"/>
+    <w:basedOn w:val="a"/>
+    <w:next w:val="a"/>
+    <w:link w:val="50"/>
     <w:uiPriority w:val="9"/>
     <w:semiHidden/>
     <w:unhideWhenUsed/>
@@ -9546,13 +9566,13 @@
       <w:color w:val="B2500E"/>
     </w:rPr>
   </w:style>
-  <w:style w:type="character" w:default="1" w:styleId="DefaultParagraphFont">
+  <w:style w:type="character" w:default="1" w:styleId="a0">
     <w:name w:val="Default Paragraph Font"/>
     <w:uiPriority w:val="1"/>
     <w:semiHidden/>
     <w:unhideWhenUsed/>
   </w:style>
-  <w:style w:type="table" w:default="1" w:styleId="TableNormal">
+  <w:style w:type="table" w:default="1" w:styleId="a1">
     <w:name w:val="Normal Table"/>
     <w:uiPriority w:val="99"/>
     <w:semiHidden/>
@@ -9567,16 +9587,16 @@
       </w:tblCellMar>
     </w:tblPr>
   </w:style>
-  <w:style w:type="numbering" w:default="1" w:styleId="NoList">
+  <w:style w:type="numbering" w:default="1" w:styleId="a2">
     <w:name w:val="No List"/>
     <w:uiPriority w:val="99"/>
     <w:semiHidden/>
     <w:unhideWhenUsed/>
   </w:style>
-  <w:style w:type="paragraph" w:styleId="Header">
+  <w:style w:type="paragraph" w:styleId="a3">
     <w:name w:val="header"/>
-    <w:basedOn w:val="Normal"/>
-    <w:link w:val="HeaderChar"/>
+    <w:basedOn w:val="a"/>
+    <w:link w:val="a4"/>
     <w:uiPriority w:val="99"/>
     <w:unhideWhenUsed/>
     <w:rsid w:val="008068A2"/>
@@ -9588,17 +9608,17 @@
       <w:spacing w:after="0" w:line="240" w:lineRule="auto"/>
     </w:pPr>
   </w:style>
-  <w:style w:type="character" w:customStyle="1" w:styleId="HeaderChar">
-    <w:name w:val="Header Char"/>
-    <w:basedOn w:val="DefaultParagraphFont"/>
-    <w:link w:val="Header"/>
+  <w:style w:type="character" w:customStyle="1" w:styleId="a4">
+    <w:name w:val="Горен колонтитул Знак"/>
+    <w:basedOn w:val="a0"/>
+    <w:link w:val="a3"/>
     <w:uiPriority w:val="99"/>
     <w:rsid w:val="008068A2"/>
   </w:style>
-  <w:style w:type="paragraph" w:styleId="Footer">
+  <w:style w:type="paragraph" w:styleId="a5">
     <w:name w:val="footer"/>
-    <w:basedOn w:val="Normal"/>
-    <w:link w:val="FooterChar"/>
+    <w:basedOn w:val="a"/>
+    <w:link w:val="a6"/>
     <w:uiPriority w:val="99"/>
     <w:unhideWhenUsed/>
     <w:rsid w:val="008068A2"/>
@@ -9610,17 +9630,17 @@
       <w:spacing w:after="0" w:line="240" w:lineRule="auto"/>
     </w:pPr>
   </w:style>
-  <w:style w:type="character" w:customStyle="1" w:styleId="FooterChar">
-    <w:name w:val="Footer Char"/>
-    <w:basedOn w:val="DefaultParagraphFont"/>
-    <w:link w:val="Footer"/>
+  <w:style w:type="character" w:customStyle="1" w:styleId="a6">
+    <w:name w:val="Долен колонтитул Знак"/>
+    <w:basedOn w:val="a0"/>
+    <w:link w:val="a5"/>
     <w:uiPriority w:val="99"/>
     <w:rsid w:val="008068A2"/>
   </w:style>
-  <w:style w:type="paragraph" w:styleId="BalloonText">
+  <w:style w:type="paragraph" w:styleId="a7">
     <w:name w:val="Balloon Text"/>
-    <w:basedOn w:val="Normal"/>
-    <w:link w:val="BalloonTextChar"/>
+    <w:basedOn w:val="a"/>
+    <w:link w:val="a8"/>
     <w:uiPriority w:val="99"/>
     <w:semiHidden/>
     <w:unhideWhenUsed/>
@@ -9634,10 +9654,10 @@
       <w:szCs w:val="16"/>
     </w:rPr>
   </w:style>
-  <w:style w:type="character" w:customStyle="1" w:styleId="BalloonTextChar">
-    <w:name w:val="Balloon Text Char"/>
-    <w:basedOn w:val="DefaultParagraphFont"/>
-    <w:link w:val="BalloonText"/>
+  <w:style w:type="character" w:customStyle="1" w:styleId="a8">
+    <w:name w:val="Изнесен текст Знак"/>
+    <w:basedOn w:val="a0"/>
+    <w:link w:val="a7"/>
     <w:uiPriority w:val="99"/>
     <w:semiHidden/>
     <w:rsid w:val="00564D7B"/>
@@ -9647,9 +9667,9 @@
       <w:szCs w:val="16"/>
     </w:rPr>
   </w:style>
-  <w:style w:type="character" w:styleId="Hyperlink">
+  <w:style w:type="character" w:styleId="a9">
     <w:name w:val="Hyperlink"/>
-    <w:basedOn w:val="DefaultParagraphFont"/>
+    <w:basedOn w:val="a0"/>
     <w:uiPriority w:val="99"/>
     <w:unhideWhenUsed/>
     <w:rsid w:val="0079324A"/>
@@ -9658,10 +9678,10 @@
       <w:u w:val="single"/>
     </w:rPr>
   </w:style>
-  <w:style w:type="character" w:customStyle="1" w:styleId="Heading1Char">
-    <w:name w:val="Heading 1 Char"/>
-    <w:basedOn w:val="DefaultParagraphFont"/>
-    <w:link w:val="Heading1"/>
+  <w:style w:type="character" w:customStyle="1" w:styleId="10">
+    <w:name w:val="Заглавие 1 Знак"/>
+    <w:basedOn w:val="a0"/>
+    <w:link w:val="1"/>
     <w:uiPriority w:val="9"/>
     <w:rsid w:val="009254B7"/>
     <w:rPr>
@@ -9672,10 +9692,10 @@
       <w:szCs w:val="32"/>
     </w:rPr>
   </w:style>
-  <w:style w:type="character" w:customStyle="1" w:styleId="Heading2Char">
-    <w:name w:val="Heading 2 Char"/>
-    <w:basedOn w:val="DefaultParagraphFont"/>
-    <w:link w:val="Heading2"/>
+  <w:style w:type="character" w:customStyle="1" w:styleId="20">
+    <w:name w:val="Заглавие 2 Знак"/>
+    <w:basedOn w:val="a0"/>
+    <w:link w:val="2"/>
     <w:uiPriority w:val="9"/>
     <w:rsid w:val="00FC7B9E"/>
     <w:rPr>
@@ -9687,9 +9707,9 @@
       <w:lang w:val="bg-BG"/>
     </w:rPr>
   </w:style>
-  <w:style w:type="paragraph" w:styleId="NormalWeb">
+  <w:style w:type="paragraph" w:styleId="aa">
     <w:name w:val="Normal (Web)"/>
-    <w:basedOn w:val="Normal"/>
+    <w:basedOn w:val="a"/>
     <w:uiPriority w:val="99"/>
     <w:semiHidden/>
     <w:unhideWhenUsed/>
@@ -9703,9 +9723,9 @@
       <w:szCs w:val="24"/>
     </w:rPr>
   </w:style>
-  <w:style w:type="character" w:styleId="Strong">
+  <w:style w:type="character" w:styleId="ab">
     <w:name w:val="Strong"/>
-    <w:basedOn w:val="DefaultParagraphFont"/>
+    <w:basedOn w:val="a0"/>
     <w:qFormat/>
     <w:rsid w:val="00524789"/>
     <w:rPr>
@@ -9713,10 +9733,10 @@
       <w:bCs/>
     </w:rPr>
   </w:style>
-  <w:style w:type="character" w:customStyle="1" w:styleId="Heading3Char">
-    <w:name w:val="Heading 3 Char"/>
-    <w:basedOn w:val="DefaultParagraphFont"/>
-    <w:link w:val="Heading3"/>
+  <w:style w:type="character" w:customStyle="1" w:styleId="30">
+    <w:name w:val="Заглавие 3 Знак"/>
+    <w:basedOn w:val="a0"/>
+    <w:link w:val="3"/>
     <w:uiPriority w:val="9"/>
     <w:rsid w:val="00792E2F"/>
     <w:rPr>
@@ -9727,10 +9747,10 @@
       <w:szCs w:val="32"/>
     </w:rPr>
   </w:style>
-  <w:style w:type="character" w:customStyle="1" w:styleId="Heading4Char">
-    <w:name w:val="Heading 4 Char"/>
-    <w:basedOn w:val="DefaultParagraphFont"/>
-    <w:link w:val="Heading4"/>
+  <w:style w:type="character" w:customStyle="1" w:styleId="40">
+    <w:name w:val="Заглавие 4 Знак"/>
+    <w:basedOn w:val="a0"/>
+    <w:link w:val="4"/>
     <w:uiPriority w:val="9"/>
     <w:rsid w:val="008C5930"/>
     <w:rPr>
@@ -9741,10 +9761,10 @@
       <w:sz w:val="28"/>
     </w:rPr>
   </w:style>
-  <w:style w:type="paragraph" w:styleId="ListParagraph">
+  <w:style w:type="paragraph" w:styleId="ac">
     <w:name w:val="List Paragraph"/>
-    <w:basedOn w:val="Normal"/>
-    <w:link w:val="ListParagraphChar"/>
+    <w:basedOn w:val="a"/>
+    <w:link w:val="ad"/>
     <w:uiPriority w:val="34"/>
     <w:qFormat/>
     <w:rsid w:val="008617B5"/>
@@ -9753,9 +9773,9 @@
       <w:contextualSpacing/>
     </w:pPr>
   </w:style>
-  <w:style w:type="character" w:styleId="FollowedHyperlink">
+  <w:style w:type="character" w:styleId="ae">
     <w:name w:val="FollowedHyperlink"/>
-    <w:basedOn w:val="DefaultParagraphFont"/>
+    <w:basedOn w:val="a0"/>
     <w:uiPriority w:val="99"/>
     <w:semiHidden/>
     <w:unhideWhenUsed/>
@@ -9765,10 +9785,10 @@
       <w:u w:val="single"/>
     </w:rPr>
   </w:style>
-  <w:style w:type="character" w:customStyle="1" w:styleId="Heading5Char">
-    <w:name w:val="Heading 5 Char"/>
-    <w:basedOn w:val="DefaultParagraphFont"/>
-    <w:link w:val="Heading5"/>
+  <w:style w:type="character" w:customStyle="1" w:styleId="50">
+    <w:name w:val="Заглавие 5 Знак"/>
+    <w:basedOn w:val="a0"/>
+    <w:link w:val="5"/>
     <w:uiPriority w:val="9"/>
     <w:semiHidden/>
     <w:rsid w:val="008C5930"/>
@@ -9780,7 +9800,7 @@
   </w:style>
   <w:style w:type="paragraph" w:customStyle="1" w:styleId="Code">
     <w:name w:val="Code"/>
-    <w:basedOn w:val="Normal"/>
+    <w:basedOn w:val="a"/>
     <w:link w:val="CodeChar"/>
     <w:qFormat/>
     <w:rsid w:val="008063E1"/>
@@ -9792,7 +9812,7 @@
   </w:style>
   <w:style w:type="character" w:customStyle="1" w:styleId="CodeChar">
     <w:name w:val="Code Char"/>
-    <w:basedOn w:val="DefaultParagraphFont"/>
+    <w:basedOn w:val="a0"/>
     <w:link w:val="Code"/>
     <w:qFormat/>
     <w:rsid w:val="008063E1"/>
@@ -9802,9 +9822,9 @@
       <w:noProof/>
     </w:rPr>
   </w:style>
-  <w:style w:type="table" w:styleId="TableGrid">
+  <w:style w:type="table" w:styleId="af">
     <w:name w:val="Table Grid"/>
-    <w:basedOn w:val="TableNormal"/>
+    <w:basedOn w:val="a1"/>
     <w:uiPriority w:val="59"/>
     <w:rsid w:val="00763912"/>
     <w:pPr>
@@ -9823,12 +9843,12 @@
   </w:style>
   <w:style w:type="character" w:customStyle="1" w:styleId="tgc">
     <w:name w:val="_tgc"/>
-    <w:basedOn w:val="DefaultParagraphFont"/>
+    <w:basedOn w:val="a0"/>
     <w:rsid w:val="00D8395C"/>
   </w:style>
   <w:style w:type="paragraph" w:customStyle="1" w:styleId="Index">
     <w:name w:val="Index"/>
-    <w:basedOn w:val="Normal"/>
+    <w:basedOn w:val="a"/>
     <w:qFormat/>
     <w:rsid w:val="005054C7"/>
     <w:pPr>
@@ -9839,17 +9859,17 @@
       <w:rFonts w:cs="FreeSans"/>
     </w:rPr>
   </w:style>
-  <w:style w:type="character" w:customStyle="1" w:styleId="ListParagraphChar">
-    <w:name w:val="List Paragraph Char"/>
-    <w:basedOn w:val="DefaultParagraphFont"/>
-    <w:link w:val="ListParagraph"/>
+  <w:style w:type="character" w:customStyle="1" w:styleId="ad">
+    <w:name w:val="Списък на абзаци Знак"/>
+    <w:basedOn w:val="a0"/>
+    <w:link w:val="ac"/>
     <w:uiPriority w:val="34"/>
     <w:qFormat/>
     <w:rsid w:val="005054C7"/>
   </w:style>
   <w:style w:type="character" w:customStyle="1" w:styleId="InternetLink">
     <w:name w:val="Internet Link"/>
-    <w:basedOn w:val="DefaultParagraphFont"/>
+    <w:basedOn w:val="a0"/>
     <w:uiPriority w:val="99"/>
     <w:unhideWhenUsed/>
     <w:rsid w:val="005054C7"/>
@@ -9858,9 +9878,9 @@
       <w:u w:val="single"/>
     </w:rPr>
   </w:style>
-  <w:style w:type="character" w:styleId="UnresolvedMention">
+  <w:style w:type="character" w:customStyle="1" w:styleId="UnresolvedMention">
     <w:name w:val="Unresolved Mention"/>
-    <w:basedOn w:val="DefaultParagraphFont"/>
+    <w:basedOn w:val="a0"/>
     <w:uiPriority w:val="99"/>
     <w:semiHidden/>
     <w:unhideWhenUsed/>
@@ -10163,7 +10183,7 @@
 </file>
 
 <file path=customXml/itemProps1.xml><?xml version="1.0" encoding="utf-8"?>
-<ds:datastoreItem xmlns:ds="http://schemas.openxmlformats.org/officeDocument/2006/customXml" ds:itemID="{BEE84E8F-EC72-4DD7-A4FB-4222DB96F244}">
+<ds:datastoreItem xmlns:ds="http://schemas.openxmlformats.org/officeDocument/2006/customXml" ds:itemID="{EA47568A-433C-474D-AECA-FEBCD0FDEFB7}">
   <ds:schemaRefs>
     <ds:schemaRef ds:uri="http://schemas.openxmlformats.org/officeDocument/2006/bibliography"/>
   </ds:schemaRefs>
